--- a/part4.docx
+++ b/part4.docx
@@ -45,21 +45,7 @@
         <w:rPr>
           <w:lang w:val="en-US"/>
         </w:rPr>
-        <w:t xml:space="preserve">Peleg </w:t>
-      </w:r>
-      <w:proofErr w:type="spellStart"/>
-      <w:r>
-        <w:rPr>
-          <w:lang w:val="en-US"/>
-        </w:rPr>
-        <w:t>shefi</w:t>
-      </w:r>
-      <w:proofErr w:type="spellEnd"/>
-      <w:r>
-        <w:rPr>
-          <w:lang w:val="en-US"/>
-        </w:rPr>
-        <w:t xml:space="preserve"> </w:t>
+        <w:t xml:space="preserve">Peleg shefi </w:t>
       </w:r>
       <w:r>
         <w:rPr>
@@ -159,21 +145,7 @@
         <w:rPr>
           <w:lang w:val="en-US"/>
         </w:rPr>
-        <w:t xml:space="preserve">MLP with one hidden layer and a </w:t>
-      </w:r>
-      <w:proofErr w:type="spellStart"/>
-      <w:r>
-        <w:rPr>
-          <w:lang w:val="en-US"/>
-        </w:rPr>
-        <w:t>tanh</w:t>
-      </w:r>
-      <w:proofErr w:type="spellEnd"/>
-      <w:r>
-        <w:rPr>
-          <w:lang w:val="en-US"/>
-        </w:rPr>
-        <w:t xml:space="preserve"> activation function</w:t>
+        <w:t>MLP with one hidden layer and a tanh activation function</w:t>
       </w:r>
       <w:r>
         <w:rPr>
@@ -193,37 +165,21 @@
           <w:u w:val="single"/>
           <w:lang w:val="en-US"/>
         </w:rPr>
-        <w:t xml:space="preserve"> </w:t>
-      </w:r>
-      <w:proofErr w:type="spellStart"/>
+        <w:t xml:space="preserve"> fe</w:t>
+      </w:r>
       <w:r>
         <w:rPr>
           <w:u w:val="single"/>
           <w:lang w:val="en-US"/>
         </w:rPr>
-        <w:t>fe</w:t>
+        <w:t>e</w:t>
       </w:r>
       <w:r>
         <w:rPr>
           <w:u w:val="single"/>
           <w:lang w:val="en-US"/>
         </w:rPr>
-        <w:t>e</w:t>
-      </w:r>
-      <w:r>
-        <w:rPr>
-          <w:u w:val="single"/>
-          <w:lang w:val="en-US"/>
-        </w:rPr>
-        <w:t>ded</w:t>
-      </w:r>
-      <w:proofErr w:type="spellEnd"/>
-      <w:r>
-        <w:rPr>
-          <w:u w:val="single"/>
-          <w:lang w:val="en-US"/>
-        </w:rPr>
-        <w:t xml:space="preserve"> </w:t>
+        <w:t xml:space="preserve">ded </w:t>
       </w:r>
       <w:r>
         <w:rPr>
@@ -1036,14 +992,12 @@
         </w:rPr>
         <w:t xml:space="preserve"> to lower case </w:t>
       </w:r>
-      <w:proofErr w:type="spellStart"/>
       <w:r>
         <w:rPr>
           <w:lang w:val="en-US"/>
         </w:rPr>
         <w:t>becaus</w:t>
       </w:r>
-      <w:proofErr w:type="spellEnd"/>
       <w:r>
         <w:t xml:space="preserve">e </w:t>
       </w:r>
@@ -1562,63 +1516,7 @@
         <w:rPr>
           <w:lang w:val="en-US"/>
         </w:rPr>
-        <w:t>{'</w:t>
-      </w:r>
-      <w:proofErr w:type="spellStart"/>
-      <w:r>
-        <w:rPr>
-          <w:lang w:val="en-US"/>
-        </w:rPr>
-        <w:t>hidden_layer</w:t>
-      </w:r>
-      <w:proofErr w:type="spellEnd"/>
-      <w:r>
-        <w:rPr>
-          <w:lang w:val="en-US"/>
-        </w:rPr>
-        <w:t>': 130, '</w:t>
-      </w:r>
-      <w:proofErr w:type="spellStart"/>
-      <w:r>
-        <w:rPr>
-          <w:lang w:val="en-US"/>
-        </w:rPr>
-        <w:t>dropout_p</w:t>
-      </w:r>
-      <w:proofErr w:type="spellEnd"/>
-      <w:r>
-        <w:rPr>
-          <w:lang w:val="en-US"/>
-        </w:rPr>
-        <w:t>': 0.4, '</w:t>
-      </w:r>
-      <w:proofErr w:type="spellStart"/>
-      <w:r>
-        <w:rPr>
-          <w:lang w:val="en-US"/>
-        </w:rPr>
-        <w:t>batch_size</w:t>
-      </w:r>
-      <w:proofErr w:type="spellEnd"/>
-      <w:r>
-        <w:rPr>
-          <w:lang w:val="en-US"/>
-        </w:rPr>
-        <w:t>': 128, '</w:t>
-      </w:r>
-      <w:proofErr w:type="spellStart"/>
-      <w:r>
-        <w:rPr>
-          <w:lang w:val="en-US"/>
-        </w:rPr>
-        <w:t>lr</w:t>
-      </w:r>
-      <w:proofErr w:type="spellEnd"/>
-      <w:r>
-        <w:rPr>
-          <w:lang w:val="en-US"/>
-        </w:rPr>
-        <w:t>': 0.0004}</w:t>
+        <w:t>{'hidden_layer': 130, 'dropout_p': 0.4, 'batch_size': 128, 'lr': 0.0004}</w:t>
       </w:r>
     </w:p>
     <w:tbl>
@@ -1936,23 +1834,45 @@
     </w:tbl>
     <w:p>
       <w:pPr>
-        <w:ind w:left="360"/>
-        <w:rPr>
-          <w:lang w:val="en-US"/>
-        </w:rPr>
-      </w:pPr>
-    </w:p>
-    <w:p>
-      <w:pPr>
-        <w:rPr>
-          <w:lang w:val="en-US"/>
-        </w:rPr>
-      </w:pPr>
-      <w:r>
-        <w:rPr>
-          <w:lang w:val="en-US"/>
-        </w:rPr>
-        <w:t xml:space="preserve">We can see </w:t>
+        <w:rPr>
+          <w:lang w:val="en-US"/>
+        </w:rPr>
+      </w:pPr>
+      <w:r>
+        <w:rPr>
+          <w:lang w:val="en-US"/>
+        </w:rPr>
+        <w:t>To sum up</w:t>
+      </w:r>
+      <w:r>
+        <w:rPr>
+          <w:lang w:val="en-US"/>
+        </w:rPr>
+        <w:t>:</w:t>
+      </w:r>
+    </w:p>
+    <w:p>
+      <w:pPr>
+        <w:pStyle w:val="ListParagraph"/>
+        <w:numPr>
+          <w:ilvl w:val="0"/>
+          <w:numId w:val="1"/>
+        </w:numPr>
+        <w:rPr>
+          <w:lang w:val="en-US"/>
+        </w:rPr>
+      </w:pPr>
+      <w:r>
+        <w:rPr>
+          <w:lang w:val="en-US"/>
+        </w:rPr>
+        <w:t>w</w:t>
+      </w:r>
+      <w:r>
+        <w:rPr>
+          <w:lang w:val="en-US"/>
+        </w:rPr>
+        <w:t xml:space="preserve">e can see </w:t>
       </w:r>
       <w:r>
         <w:rPr>
@@ -1960,17 +1880,65 @@
         </w:rPr>
         <w:t xml:space="preserve">that all methods are harming our standard tagger. </w:t>
       </w:r>
-      <w:r>
-        <w:rPr>
-          <w:lang w:val="en-US"/>
-        </w:rPr>
-        <w:t>Although, its seems like the sub-word units are more useful than the pre-trained embedding</w:t>
-      </w:r>
-      <w:r>
-        <w:rPr>
-          <w:lang w:val="en-US"/>
-        </w:rPr>
-        <w:t xml:space="preserve"> and there is no significant difference in combining them together</w:t>
+    </w:p>
+    <w:p>
+      <w:pPr>
+        <w:pStyle w:val="ListParagraph"/>
+        <w:numPr>
+          <w:ilvl w:val="0"/>
+          <w:numId w:val="1"/>
+        </w:numPr>
+        <w:rPr>
+          <w:lang w:val="en-US"/>
+        </w:rPr>
+      </w:pPr>
+      <w:r>
+        <w:rPr>
+          <w:lang w:val="en-US"/>
+        </w:rPr>
+        <w:t xml:space="preserve">Although, </w:t>
+      </w:r>
+      <w:r>
+        <w:rPr>
+          <w:lang w:val="en-US"/>
+        </w:rPr>
+        <w:t>it</w:t>
+      </w:r>
+      <w:r>
+        <w:rPr>
+          <w:lang w:val="en-US"/>
+        </w:rPr>
+        <w:t xml:space="preserve"> seems like the sub-word units are more useful than the pre-trained embedding</w:t>
+      </w:r>
+      <w:r>
+        <w:rPr>
+          <w:lang w:val="en-US"/>
+        </w:rPr>
+        <w:t>.</w:t>
+      </w:r>
+    </w:p>
+    <w:p>
+      <w:pPr>
+        <w:pStyle w:val="ListParagraph"/>
+        <w:numPr>
+          <w:ilvl w:val="0"/>
+          <w:numId w:val="1"/>
+        </w:numPr>
+        <w:rPr>
+          <w:lang w:val="en-US"/>
+        </w:rPr>
+      </w:pPr>
+      <w:r>
+        <w:rPr>
+          <w:lang w:val="en-US"/>
+        </w:rPr>
+        <w:t>T</w:t>
+      </w:r>
+      <w:r>
+        <w:rPr>
+          <w:lang w:val="en-US"/>
+        </w:rPr>
+        <w:t>here is no significant difference in combining them together</w:t>
       </w:r>
     </w:p>
     <w:p>
@@ -1985,6 +1953,57 @@
           <w:lang w:val="en-US"/>
         </w:rPr>
         <w:t>Graphs</w:t>
+      </w:r>
+    </w:p>
+    <w:p>
+      <w:pPr>
+        <w:rPr>
+          <w:lang w:val="en-US"/>
+        </w:rPr>
+      </w:pPr>
+      <w:r>
+        <w:rPr>
+          <w:lang w:val="en-US"/>
+        </w:rPr>
+        <w:t xml:space="preserve">With </w:t>
+      </w:r>
+      <w:r>
+        <w:rPr>
+          <w:lang w:val="en-US"/>
+        </w:rPr>
+        <w:t>pretrained embedding:</w:t>
+      </w:r>
+    </w:p>
+    <w:p>
+      <w:pPr>
+        <w:rPr>
+          <w:lang w:val="en-US"/>
+        </w:rPr>
+      </w:pPr>
+    </w:p>
+    <w:p>
+      <w:pPr>
+        <w:rPr>
+          <w:lang w:val="en-US"/>
+        </w:rPr>
+      </w:pPr>
+      <w:r>
+        <w:rPr>
+          <w:lang w:val="en-US"/>
+        </w:rPr>
+        <w:t>With</w:t>
+      </w:r>
+      <w:r>
+        <w:rPr>
+          <w:lang w:val="en-US"/>
+        </w:rPr>
+        <w:t xml:space="preserve"> no</w:t>
+      </w:r>
+      <w:r>
+        <w:rPr>
+          <w:lang w:val="en-US"/>
+        </w:rPr>
+        <w:t xml:space="preserve"> pretrained embedding:</w:t>
       </w:r>
     </w:p>
     <w:p>
@@ -2775,6 +2794,7 @@
   <w:style w:type="paragraph" w:default="1" w:styleId="Normal">
     <w:name w:val="Normal"/>
     <w:qFormat/>
+    <w:rsid w:val="002104F5"/>
   </w:style>
   <w:style w:type="paragraph" w:styleId="Heading1">
     <w:name w:val="heading 1"/>
